--- a/Azure 204/Udemy/03-Develop Azure Infra service compute solutions/Lesson03 Publish Web App into VM serivce/Lesson03 Publish Web App into VM serivce.docx
+++ b/Azure 204/Udemy/03-Develop Azure Infra service compute solutions/Lesson03 Publish Web App into VM serivce/Lesson03 Publish Web App into VM serivce.docx
@@ -1,6 +1,6 @@
 
 <file path=word/document.xml><?xml version="1.0" encoding="utf-8"?>
-<w:document xmlns:wpc="http://schemas.microsoft.com/office/word/2010/wordprocessingCanvas" xmlns:cx="http://schemas.microsoft.com/office/drawing/2014/chartex" xmlns:cx1="http://schemas.microsoft.com/office/drawing/2015/9/8/chartex" xmlns:cx2="http://schemas.microsoft.com/office/drawing/2015/10/21/chartex" xmlns:cx3="http://schemas.microsoft.com/office/drawing/2016/5/9/chartex" xmlns:cx4="http://schemas.microsoft.com/office/drawing/2016/5/10/chartex" xmlns:cx5="http://schemas.microsoft.com/office/drawing/2016/5/11/chartex" xmlns:cx6="http://schemas.microsoft.com/office/drawing/2016/5/12/chartex" xmlns:cx7="http://schemas.microsoft.com/office/drawing/2016/5/13/chartex" xmlns:cx8="http://schemas.microsoft.com/office/drawing/2016/5/14/chartex" xmlns:mc="http://schemas.openxmlformats.org/markup-compatibility/2006" xmlns:aink="http://schemas.microsoft.com/office/drawing/2016/ink" xmlns:am3d="http://schemas.microsoft.com/office/drawing/2017/model3d" xmlns:o="urn:schemas-microsoft-com:office:office" xmlns:r="http://schemas.openxmlformats.org/officeDocument/2006/relationships" xmlns:m="http://schemas.openxmlformats.org/officeDocument/2006/math" xmlns:v="urn:schemas-microsoft-com:vml" xmlns:wp14="http://schemas.microsoft.com/office/word/2010/wordprocessingDrawing" xmlns:wp="http://schemas.openxmlformats.org/drawingml/2006/wordprocessingDrawing" xmlns:w10="urn:schemas-microsoft-com:office:word" xmlns:w="http://schemas.openxmlformats.org/wordprocessingml/2006/main" xmlns:w14="http://schemas.microsoft.com/office/word/2010/wordml" xmlns:w15="http://schemas.microsoft.com/office/word/2012/wordml" xmlns:w16cex="http://schemas.microsoft.com/office/word/2018/wordml/cex" xmlns:w16cid="http://schemas.microsoft.com/office/word/2016/wordml/cid" xmlns:w16="http://schemas.microsoft.com/office/word/2018/wordml" xmlns:w16sdtdh="http://schemas.microsoft.com/office/word/2020/wordml/sdtdatahash" xmlns:w16se="http://schemas.microsoft.com/office/word/2015/wordml/symex" xmlns:wpg="http://schemas.microsoft.com/office/word/2010/wordprocessingGroup" xmlns:wpi="http://schemas.microsoft.com/office/word/2010/wordprocessingInk" xmlns:wne="http://schemas.microsoft.com/office/word/2006/wordml" xmlns:wps="http://schemas.microsoft.com/office/word/2010/wordprocessingShape" mc:Ignorable="w14 w15 w16se w16cid w16 w16cex w16sdtdh wp14">
+<w:document xmlns:wpc="http://schemas.microsoft.com/office/word/2010/wordprocessingCanvas" xmlns:cx="http://schemas.microsoft.com/office/drawing/2014/chartex" xmlns:cx1="http://schemas.microsoft.com/office/drawing/2015/9/8/chartex" xmlns:mc="http://schemas.openxmlformats.org/markup-compatibility/2006" xmlns:o="urn:schemas-microsoft-com:office:office" xmlns:r="http://schemas.openxmlformats.org/officeDocument/2006/relationships" xmlns:m="http://schemas.openxmlformats.org/officeDocument/2006/math" xmlns:v="urn:schemas-microsoft-com:vml" xmlns:wp14="http://schemas.microsoft.com/office/word/2010/wordprocessingDrawing" xmlns:wp="http://schemas.openxmlformats.org/drawingml/2006/wordprocessingDrawing" xmlns:w10="urn:schemas-microsoft-com:office:word" xmlns:w="http://schemas.openxmlformats.org/wordprocessingml/2006/main" xmlns:w14="http://schemas.microsoft.com/office/word/2010/wordml" xmlns:w15="http://schemas.microsoft.com/office/word/2012/wordml" xmlns:w16se="http://schemas.microsoft.com/office/word/2015/wordml/symex" xmlns:wpg="http://schemas.microsoft.com/office/word/2010/wordprocessingGroup" xmlns:wpi="http://schemas.microsoft.com/office/word/2010/wordprocessingInk" xmlns:wne="http://schemas.microsoft.com/office/word/2006/wordml" xmlns:wps="http://schemas.microsoft.com/office/word/2010/wordprocessingShape" mc:Ignorable="w14 w15 w16se wp14">
   <w:body>
     <w:p>
       <w:pPr>
@@ -54,9 +54,9 @@
           <w:noProof/>
         </w:rPr>
         <w:drawing>
-          <wp:inline distT="0" distB="0" distL="0" distR="0" wp14:anchorId="208F666F" wp14:editId="5F82C0D5">
-            <wp:extent cx="5943600" cy="3123565"/>
-            <wp:effectExtent l="0" t="0" r="0" b="635"/>
+          <wp:inline distT="0" distB="0" distL="0" distR="0" wp14:anchorId="208F666F" wp14:editId="7E6644BF">
+            <wp:extent cx="5943600" cy="2198077"/>
+            <wp:effectExtent l="0" t="0" r="0" b="0"/>
             <wp:docPr id="13" name="Picture 13"/>
             <wp:cNvGraphicFramePr>
               <a:graphicFrameLocks xmlns:a="http://schemas.openxmlformats.org/drawingml/2006/main" noChangeAspect="1"/>
@@ -77,7 +77,7 @@
                   <pic:spPr>
                     <a:xfrm>
                       <a:off x="0" y="0"/>
-                      <a:ext cx="5943600" cy="3123565"/>
+                      <a:ext cx="5950423" cy="2200600"/>
                     </a:xfrm>
                     <a:prstGeom prst="rect">
                       <a:avLst/>
@@ -221,9 +221,9 @@
           <w:noProof/>
         </w:rPr>
         <w:drawing>
-          <wp:inline distT="0" distB="0" distL="0" distR="0" wp14:anchorId="444B1545" wp14:editId="143A9ECC">
-            <wp:extent cx="5943600" cy="2499360"/>
-            <wp:effectExtent l="0" t="0" r="0" b="0"/>
+          <wp:inline distT="0" distB="0" distL="0" distR="0" wp14:anchorId="444B1545" wp14:editId="2855CF23">
+            <wp:extent cx="5942309" cy="1524000"/>
+            <wp:effectExtent l="0" t="0" r="1905" b="0"/>
             <wp:docPr id="1" name="Picture 1"/>
             <wp:cNvGraphicFramePr>
               <a:graphicFrameLocks xmlns:a="http://schemas.openxmlformats.org/drawingml/2006/main" noChangeAspect="1"/>
@@ -244,7 +244,7 @@
                   <pic:spPr>
                     <a:xfrm>
                       <a:off x="0" y="0"/>
-                      <a:ext cx="5943600" cy="2499360"/>
+                      <a:ext cx="5954944" cy="1527241"/>
                     </a:xfrm>
                     <a:prstGeom prst="rect">
                       <a:avLst/>
@@ -265,74 +265,30 @@
           <w:bCs/>
         </w:rPr>
       </w:pPr>
-    </w:p>
-    <w:p>
-      <w:pPr>
-        <w:rPr>
-          <w:rFonts w:asciiTheme="minorBidi" w:hAnsiTheme="minorBidi"/>
-          <w:b/>
-          <w:bCs/>
-        </w:rPr>
-      </w:pPr>
-    </w:p>
-    <w:p>
-      <w:pPr>
-        <w:rPr>
-          <w:rFonts w:asciiTheme="minorBidi" w:hAnsiTheme="minorBidi"/>
-          <w:b/>
-          <w:bCs/>
-        </w:rPr>
-      </w:pPr>
-    </w:p>
-    <w:p>
-      <w:pPr>
-        <w:rPr>
-          <w:rFonts w:asciiTheme="minorBidi" w:hAnsiTheme="minorBidi"/>
-          <w:b/>
-          <w:bCs/>
-        </w:rPr>
-      </w:pPr>
-      <w:r>
-        <w:rPr>
-          <w:rFonts w:asciiTheme="minorBidi" w:hAnsiTheme="minorBidi"/>
-          <w:b/>
-          <w:bCs/>
-        </w:rPr>
-        <w:lastRenderedPageBreak/>
-        <w:t>2-</w:t>
-      </w:r>
-      <w:r>
-        <w:rPr>
-          <w:rFonts w:asciiTheme="minorBidi" w:hAnsiTheme="minorBidi"/>
-          <w:b/>
-          <w:bCs/>
-        </w:rPr>
-        <w:t>on the Azure portal &gt; click on Connect</w:t>
-      </w:r>
-    </w:p>
-    <w:p>
-      <w:pPr>
-        <w:rPr>
-          <w:rFonts w:asciiTheme="minorBidi" w:hAnsiTheme="minorBidi"/>
-          <w:b/>
-          <w:bCs/>
-        </w:rPr>
-      </w:pPr>
-      <w:r>
-        <w:rPr>
-          <w:rFonts w:asciiTheme="minorBidi" w:hAnsiTheme="minorBidi"/>
-          <w:b/>
-          <w:bCs/>
-        </w:rPr>
-        <w:t xml:space="preserve">We see the DNS name we passed it </w:t>
-      </w:r>
-      <w:r>
-        <w:rPr>
-          <w:rFonts w:asciiTheme="minorBidi" w:hAnsiTheme="minorBidi"/>
-          <w:b/>
-          <w:bCs/>
-        </w:rPr>
-        <w:t>will connect with username and password</w:t>
+      <w:r>
+        <w:rPr>
+          <w:rFonts w:asciiTheme="minorBidi" w:hAnsiTheme="minorBidi"/>
+          <w:b/>
+          <w:bCs/>
+        </w:rPr>
+        <w:t xml:space="preserve">2-to change the DNS Name go to the </w:t>
+      </w:r>
+    </w:p>
+    <w:p>
+      <w:pPr>
+        <w:rPr>
+          <w:rFonts w:asciiTheme="minorBidi" w:hAnsiTheme="minorBidi"/>
+          <w:b/>
+          <w:bCs/>
+        </w:rPr>
+      </w:pPr>
+      <w:r>
+        <w:rPr>
+          <w:rFonts w:asciiTheme="minorBidi" w:hAnsiTheme="minorBidi"/>
+          <w:b/>
+          <w:bCs/>
+        </w:rPr>
+        <w:t>Azure VM &gt; Configuration &gt; Network Interface &gt; IP Configuration &gt; edit IP Address &gt; set static</w:t>
       </w:r>
     </w:p>
     <w:p>
@@ -348,10 +304,10 @@
           <w:noProof/>
         </w:rPr>
         <w:drawing>
-          <wp:inline distT="0" distB="0" distL="0" distR="0" wp14:anchorId="55EEFDBE" wp14:editId="3B5343D2">
-            <wp:extent cx="5951220" cy="1965960"/>
-            <wp:effectExtent l="0" t="0" r="0" b="0"/>
-            <wp:docPr id="2" name="Picture 2"/>
+          <wp:inline distT="0" distB="0" distL="0" distR="0" wp14:anchorId="2D84809D" wp14:editId="65DA54CE">
+            <wp:extent cx="5943600" cy="1899138"/>
+            <wp:effectExtent l="0" t="0" r="0" b="6350"/>
+            <wp:docPr id="3" name="Picture 3"/>
             <wp:cNvGraphicFramePr>
               <a:graphicFrameLocks xmlns:a="http://schemas.openxmlformats.org/drawingml/2006/main" noChangeAspect="1"/>
             </wp:cNvGraphicFramePr>
@@ -371,6 +327,106 @@
                   <pic:spPr>
                     <a:xfrm>
                       <a:off x="0" y="0"/>
+                      <a:ext cx="5948875" cy="1900823"/>
+                    </a:xfrm>
+                    <a:prstGeom prst="rect">
+                      <a:avLst/>
+                    </a:prstGeom>
+                  </pic:spPr>
+                </pic:pic>
+              </a:graphicData>
+            </a:graphic>
+          </wp:inline>
+        </w:drawing>
+      </w:r>
+    </w:p>
+    <w:p>
+      <w:pPr>
+        <w:rPr>
+          <w:rFonts w:asciiTheme="minorBidi" w:hAnsiTheme="minorBidi"/>
+          <w:b/>
+          <w:bCs/>
+        </w:rPr>
+      </w:pPr>
+      <w:r>
+        <w:rPr>
+          <w:rFonts w:asciiTheme="minorBidi" w:hAnsiTheme="minorBidi"/>
+          <w:b/>
+          <w:bCs/>
+        </w:rPr>
+        <w:lastRenderedPageBreak/>
+        <w:t>2-</w:t>
+      </w:r>
+      <w:r>
+        <w:rPr>
+          <w:rFonts w:asciiTheme="minorBidi" w:hAnsiTheme="minorBidi"/>
+          <w:b/>
+          <w:bCs/>
+        </w:rPr>
+        <w:t>on the Azure portal &gt; click on Connect</w:t>
+      </w:r>
+    </w:p>
+    <w:p>
+      <w:pPr>
+        <w:rPr>
+          <w:rFonts w:asciiTheme="minorBidi" w:hAnsiTheme="minorBidi"/>
+          <w:b/>
+          <w:bCs/>
+        </w:rPr>
+      </w:pPr>
+      <w:r>
+        <w:rPr>
+          <w:rFonts w:asciiTheme="minorBidi" w:hAnsiTheme="minorBidi"/>
+          <w:b/>
+          <w:bCs/>
+        </w:rPr>
+        <w:t xml:space="preserve">We see the DNS name we passed it </w:t>
+      </w:r>
+      <w:r>
+        <w:rPr>
+          <w:rFonts w:asciiTheme="minorBidi" w:hAnsiTheme="minorBidi"/>
+          <w:b/>
+          <w:bCs/>
+        </w:rPr>
+        <w:t>will connect with username and password</w:t>
+      </w:r>
+    </w:p>
+    <w:p>
+      <w:pPr>
+        <w:rPr>
+          <w:rFonts w:asciiTheme="minorBidi" w:hAnsiTheme="minorBidi"/>
+          <w:b/>
+          <w:bCs/>
+        </w:rPr>
+      </w:pPr>
+      <w:r>
+        <w:rPr>
+          <w:noProof/>
+        </w:rPr>
+        <w:drawing>
+          <wp:inline distT="0" distB="0" distL="0" distR="0" wp14:anchorId="55EEFDBE" wp14:editId="3B5343D2">
+            <wp:extent cx="5951220" cy="1965960"/>
+            <wp:effectExtent l="0" t="0" r="0" b="0"/>
+            <wp:docPr id="2" name="Picture 2"/>
+            <wp:cNvGraphicFramePr>
+              <a:graphicFrameLocks xmlns:a="http://schemas.openxmlformats.org/drawingml/2006/main" noChangeAspect="1"/>
+            </wp:cNvGraphicFramePr>
+            <a:graphic xmlns:a="http://schemas.openxmlformats.org/drawingml/2006/main">
+              <a:graphicData uri="http://schemas.openxmlformats.org/drawingml/2006/picture">
+                <pic:pic xmlns:pic="http://schemas.openxmlformats.org/drawingml/2006/picture">
+                  <pic:nvPicPr>
+                    <pic:cNvPr id="1" name=""/>
+                    <pic:cNvPicPr/>
+                  </pic:nvPicPr>
+                  <pic:blipFill>
+                    <a:blip r:embed="rId9"/>
+                    <a:stretch>
+                      <a:fillRect/>
+                    </a:stretch>
+                  </pic:blipFill>
+                  <pic:spPr>
+                    <a:xfrm>
+                      <a:off x="0" y="0"/>
                       <a:ext cx="5951220" cy="1965960"/>
                     </a:xfrm>
                     <a:prstGeom prst="rect">
@@ -392,7 +448,7 @@
           <w:bCs/>
         </w:rPr>
       </w:pPr>
-      <w:hyperlink r:id="rId9" w:history="1">
+      <w:hyperlink r:id="rId10" w:history="1">
         <w:r>
           <w:rPr>
             <w:rStyle w:val="Hyperlink"/>
@@ -491,98 +547,6 @@
             <wp:extent cx="5943600" cy="1074420"/>
             <wp:effectExtent l="0" t="0" r="0" b="0"/>
             <wp:docPr id="4" name="Picture 4"/>
-            <wp:cNvGraphicFramePr>
-              <a:graphicFrameLocks xmlns:a="http://schemas.openxmlformats.org/drawingml/2006/main" noChangeAspect="1"/>
-            </wp:cNvGraphicFramePr>
-            <a:graphic xmlns:a="http://schemas.openxmlformats.org/drawingml/2006/main">
-              <a:graphicData uri="http://schemas.openxmlformats.org/drawingml/2006/picture">
-                <pic:pic xmlns:pic="http://schemas.openxmlformats.org/drawingml/2006/picture">
-                  <pic:nvPicPr>
-                    <pic:cNvPr id="1" name=""/>
-                    <pic:cNvPicPr/>
-                  </pic:nvPicPr>
-                  <pic:blipFill>
-                    <a:blip r:embed="rId10"/>
-                    <a:stretch>
-                      <a:fillRect/>
-                    </a:stretch>
-                  </pic:blipFill>
-                  <pic:spPr>
-                    <a:xfrm>
-                      <a:off x="0" y="0"/>
-                      <a:ext cx="5943600" cy="1074420"/>
-                    </a:xfrm>
-                    <a:prstGeom prst="rect">
-                      <a:avLst/>
-                    </a:prstGeom>
-                  </pic:spPr>
-                </pic:pic>
-              </a:graphicData>
-            </a:graphic>
-          </wp:inline>
-        </w:drawing>
-      </w:r>
-    </w:p>
-    <w:p>
-      <w:pPr>
-        <w:rPr>
-          <w:rFonts w:asciiTheme="minorBidi" w:hAnsiTheme="minorBidi"/>
-          <w:b/>
-          <w:bCs/>
-        </w:rPr>
-      </w:pPr>
-      <w:r>
-        <w:rPr>
-          <w:rFonts w:asciiTheme="minorBidi" w:hAnsiTheme="minorBidi"/>
-          <w:b/>
-          <w:bCs/>
-        </w:rPr>
-        <w:t>4</w:t>
-      </w:r>
-      <w:r>
-        <w:rPr>
-          <w:rFonts w:asciiTheme="minorBidi" w:hAnsiTheme="minorBidi"/>
-          <w:b/>
-          <w:bCs/>
-        </w:rPr>
-        <w:t>-</w:t>
-      </w:r>
-      <w:r>
-        <w:rPr>
-          <w:rFonts w:asciiTheme="minorBidi" w:hAnsiTheme="minorBidi"/>
-          <w:b/>
-          <w:bCs/>
-        </w:rPr>
-        <w:t xml:space="preserve">we have to select on IIS option with select .Net framework 3.5 and 4.7 features </w:t>
-      </w:r>
-      <w:r>
-        <w:rPr>
-          <w:rFonts w:asciiTheme="minorBidi" w:hAnsiTheme="minorBidi"/>
-          <w:b/>
-          <w:bCs/>
-          <w:highlight w:val="yellow"/>
-        </w:rPr>
-        <w:t>plus add the IIS Management service</w:t>
-      </w:r>
-    </w:p>
-    <w:p>
-      <w:pPr>
-        <w:rPr>
-          <w:rFonts w:asciiTheme="minorBidi" w:hAnsiTheme="minorBidi"/>
-          <w:b/>
-          <w:bCs/>
-          <w:rtl/>
-        </w:rPr>
-      </w:pPr>
-      <w:r>
-        <w:rPr>
-          <w:noProof/>
-        </w:rPr>
-        <w:drawing>
-          <wp:inline distT="0" distB="0" distL="0" distR="0" wp14:anchorId="1EB39146" wp14:editId="1E1FE8AC">
-            <wp:extent cx="5943600" cy="3001645"/>
-            <wp:effectExtent l="0" t="0" r="0" b="8255"/>
-            <wp:docPr id="5" name="Picture 5"/>
             <wp:cNvGraphicFramePr>
               <a:graphicFrameLocks xmlns:a="http://schemas.openxmlformats.org/drawingml/2006/main" noChangeAspect="1"/>
             </wp:cNvGraphicFramePr>
@@ -602,7 +566,7 @@
                   <pic:spPr>
                     <a:xfrm>
                       <a:off x="0" y="0"/>
-                      <a:ext cx="5943600" cy="3001645"/>
+                      <a:ext cx="5943600" cy="1074420"/>
                     </a:xfrm>
                     <a:prstGeom prst="rect">
                       <a:avLst/>
@@ -625,14 +589,56 @@
       </w:pPr>
       <w:r>
         <w:rPr>
+          <w:rFonts w:asciiTheme="minorBidi" w:hAnsiTheme="minorBidi"/>
+          <w:b/>
+          <w:bCs/>
+        </w:rPr>
+        <w:t>4</w:t>
+      </w:r>
+      <w:r>
+        <w:rPr>
+          <w:rFonts w:asciiTheme="minorBidi" w:hAnsiTheme="minorBidi"/>
+          <w:b/>
+          <w:bCs/>
+        </w:rPr>
+        <w:t>-</w:t>
+      </w:r>
+      <w:r>
+        <w:rPr>
+          <w:rFonts w:asciiTheme="minorBidi" w:hAnsiTheme="minorBidi"/>
+          <w:b/>
+          <w:bCs/>
+        </w:rPr>
+        <w:t xml:space="preserve">we have to select on IIS option with select .Net framework 3.5 and 4.7 features </w:t>
+      </w:r>
+      <w:r>
+        <w:rPr>
+          <w:rFonts w:asciiTheme="minorBidi" w:hAnsiTheme="minorBidi"/>
+          <w:b/>
+          <w:bCs/>
+          <w:highlight w:val="yellow"/>
+        </w:rPr>
+        <w:t>plus add the IIS Management service</w:t>
+      </w:r>
+    </w:p>
+    <w:p>
+      <w:pPr>
+        <w:rPr>
+          <w:rFonts w:asciiTheme="minorBidi" w:hAnsiTheme="minorBidi"/>
+          <w:b/>
+          <w:bCs/>
+          <w:rtl/>
+        </w:rPr>
+      </w:pPr>
+      <w:r>
+        <w:rPr>
           <w:noProof/>
         </w:rPr>
-        <w:lastRenderedPageBreak/>
         <w:drawing>
-          <wp:inline distT="0" distB="0" distL="0" distR="0" wp14:anchorId="32C9A1B2" wp14:editId="2FC2AAB0">
-            <wp:extent cx="5943600" cy="3994150"/>
-            <wp:effectExtent l="0" t="0" r="0" b="6350"/>
-            <wp:docPr id="6" name="Picture 6"/>
+          <wp:inline distT="0" distB="0" distL="0" distR="0" wp14:anchorId="1EB39146" wp14:editId="1E1FE8AC">
+            <wp:extent cx="5943600" cy="3001645"/>
+            <wp:effectExtent l="0" t="0" r="0" b="8255"/>
+            <wp:docPr id="5" name="Picture 5"/>
             <wp:cNvGraphicFramePr>
               <a:graphicFrameLocks xmlns:a="http://schemas.openxmlformats.org/drawingml/2006/main" noChangeAspect="1"/>
             </wp:cNvGraphicFramePr>
@@ -652,7 +658,7 @@
                   <pic:spPr>
                     <a:xfrm>
                       <a:off x="0" y="0"/>
-                      <a:ext cx="5943600" cy="3994150"/>
+                      <a:ext cx="5943600" cy="3001645"/>
                     </a:xfrm>
                     <a:prstGeom prst="rect">
                       <a:avLst/>
@@ -671,101 +677,18 @@
           <w:rFonts w:asciiTheme="minorBidi" w:hAnsiTheme="minorBidi"/>
           <w:b/>
           <w:bCs/>
-          <w:color w:val="00B050"/>
-          <w:rtl/>
-        </w:rPr>
-      </w:pPr>
-      <w:r>
-        <w:rPr>
-          <w:rFonts w:asciiTheme="minorBidi" w:hAnsiTheme="minorBidi"/>
-          <w:b/>
-          <w:bCs/>
-        </w:rPr>
-        <w:t xml:space="preserve">5-on the below link we download and install </w:t>
-      </w:r>
-      <w:r>
-        <w:rPr>
-          <w:rFonts w:asciiTheme="minorBidi" w:hAnsiTheme="minorBidi"/>
-          <w:b/>
-          <w:bCs/>
-          <w:color w:val="00B050"/>
-        </w:rPr>
-        <w:t>Microsoft Web Deploy 3.6</w:t>
-      </w:r>
-      <w:r>
-        <w:rPr>
-          <w:rFonts w:asciiTheme="minorBidi" w:hAnsiTheme="minorBidi"/>
-          <w:b/>
-          <w:bCs/>
-        </w:rPr>
-        <w:t xml:space="preserve"> to </w:t>
-      </w:r>
-      <w:r>
-        <w:rPr>
-          <w:rFonts w:asciiTheme="minorBidi" w:hAnsiTheme="minorBidi"/>
-          <w:b/>
-          <w:bCs/>
-          <w:color w:val="00B050"/>
-        </w:rPr>
-        <w:t xml:space="preserve">apply VM IIS to hosting web application within IIS </w:t>
-      </w:r>
-    </w:p>
-    <w:p>
-      <w:pPr>
-        <w:rPr>
-          <w:rFonts w:asciiTheme="minorBidi" w:hAnsiTheme="minorBidi"/>
-          <w:b/>
-          <w:bCs/>
-          <w:color w:val="000000" w:themeColor="text1"/>
-        </w:rPr>
-      </w:pPr>
-      <w:r>
-        <w:rPr>
-          <w:rFonts w:asciiTheme="minorBidi" w:hAnsiTheme="minorBidi" w:hint="cs"/>
-          <w:b/>
-          <w:bCs/>
-          <w:color w:val="000000" w:themeColor="text1"/>
-          <w:rtl/>
-        </w:rPr>
-        <w:t>6</w:t>
-      </w:r>
-      <w:r>
-        <w:rPr>
-          <w:rFonts w:asciiTheme="minorBidi" w:hAnsiTheme="minorBidi"/>
-          <w:b/>
-          <w:bCs/>
-          <w:color w:val="000000" w:themeColor="text1"/>
-        </w:rPr>
-        <w:t xml:space="preserve">-on server management </w:t>
-      </w:r>
-      <w:r>
-        <w:rPr>
-          <w:rFonts w:asciiTheme="minorBidi" w:hAnsiTheme="minorBidi"/>
-          <w:b/>
-          <w:bCs/>
-          <w:color w:val="000000" w:themeColor="text1"/>
-        </w:rPr>
-        <w:t>&gt; local server &gt; make IE enhanced security configuration (OFF)</w:t>
-      </w:r>
-    </w:p>
-    <w:p>
-      <w:pPr>
-        <w:rPr>
-          <w:rFonts w:asciiTheme="minorBidi" w:hAnsiTheme="minorBidi"/>
-          <w:b/>
-          <w:bCs/>
-          <w:color w:val="00B050"/>
         </w:rPr>
       </w:pPr>
       <w:r>
         <w:rPr>
           <w:noProof/>
         </w:rPr>
+        <w:lastRenderedPageBreak/>
         <w:drawing>
-          <wp:inline distT="0" distB="0" distL="0" distR="0" wp14:anchorId="323F5461" wp14:editId="2A8CF3E2">
-            <wp:extent cx="5943600" cy="2849880"/>
-            <wp:effectExtent l="0" t="0" r="0" b="7620"/>
-            <wp:docPr id="8" name="Picture 8"/>
+          <wp:inline distT="0" distB="0" distL="0" distR="0" wp14:anchorId="32C9A1B2" wp14:editId="2FC2AAB0">
+            <wp:extent cx="5943600" cy="3994150"/>
+            <wp:effectExtent l="0" t="0" r="0" b="6350"/>
+            <wp:docPr id="6" name="Picture 6"/>
             <wp:cNvGraphicFramePr>
               <a:graphicFrameLocks xmlns:a="http://schemas.openxmlformats.org/drawingml/2006/main" noChangeAspect="1"/>
             </wp:cNvGraphicFramePr>
@@ -785,7 +708,7 @@
                   <pic:spPr>
                     <a:xfrm>
                       <a:off x="0" y="0"/>
-                      <a:ext cx="5943600" cy="2849880"/>
+                      <a:ext cx="5943600" cy="3994150"/>
                     </a:xfrm>
                     <a:prstGeom prst="rect">
                       <a:avLst/>
@@ -805,76 +728,34 @@
           <w:b/>
           <w:bCs/>
           <w:color w:val="00B050"/>
-        </w:rPr>
-      </w:pPr>
-    </w:p>
-    <w:p>
-      <w:pPr>
-        <w:rPr>
-          <w:rFonts w:asciiTheme="minorBidi" w:hAnsiTheme="minorBidi"/>
-          <w:b/>
-          <w:bCs/>
-        </w:rPr>
-      </w:pPr>
-      <w:r>
-        <w:rPr>
-          <w:rFonts w:asciiTheme="minorBidi" w:hAnsiTheme="minorBidi"/>
-          <w:b/>
-          <w:bCs/>
-        </w:rPr>
-        <w:lastRenderedPageBreak/>
-        <w:t>7</w:t>
-      </w:r>
-      <w:r>
-        <w:rPr>
-          <w:rFonts w:asciiTheme="minorBidi" w:hAnsiTheme="minorBidi"/>
-          <w:b/>
-          <w:bCs/>
-        </w:rPr>
-        <w:t xml:space="preserve">-on Azure VM </w:t>
-      </w:r>
-      <w:r>
-        <w:rPr>
-          <w:rFonts w:asciiTheme="minorBidi" w:hAnsiTheme="minorBidi"/>
-          <w:b/>
-          <w:bCs/>
-        </w:rPr>
-        <w:sym w:font="Wingdings" w:char="F0E0"/>
-      </w:r>
-      <w:r>
-        <w:rPr>
-          <w:rFonts w:asciiTheme="minorBidi" w:hAnsiTheme="minorBidi"/>
-          <w:b/>
-          <w:bCs/>
-        </w:rPr>
-        <w:t xml:space="preserve"> Network </w:t>
-      </w:r>
-      <w:r>
-        <w:rPr>
-          <w:rFonts w:asciiTheme="minorBidi" w:hAnsiTheme="minorBidi"/>
-          <w:b/>
-          <w:bCs/>
-        </w:rPr>
-        <w:sym w:font="Wingdings" w:char="F0E0"/>
-      </w:r>
-      <w:r>
-        <w:rPr>
-          <w:rFonts w:asciiTheme="minorBidi" w:hAnsiTheme="minorBidi"/>
-          <w:b/>
-          <w:bCs/>
-        </w:rPr>
-        <w:t>we add new bound for firewall azure VM</w:t>
-      </w:r>
-    </w:p>
-    <w:p>
-      <w:pPr>
+          <w:rtl/>
+        </w:rPr>
+      </w:pPr>
+      <w:r>
+        <w:rPr>
+          <w:rFonts w:asciiTheme="minorBidi" w:hAnsiTheme="minorBidi"/>
+          <w:b/>
+          <w:bCs/>
+        </w:rPr>
+        <w:t xml:space="preserve">5-on the below link we download and install </w:t>
+      </w:r>
+      <w:r>
         <w:rPr>
           <w:rFonts w:asciiTheme="minorBidi" w:hAnsiTheme="minorBidi"/>
           <w:b/>
           <w:bCs/>
           <w:color w:val="00B050"/>
         </w:rPr>
-      </w:pPr>
+        <w:t>Microsoft Web Deploy 3.6</w:t>
+      </w:r>
+      <w:r>
+        <w:rPr>
+          <w:rFonts w:asciiTheme="minorBidi" w:hAnsiTheme="minorBidi"/>
+          <w:b/>
+          <w:bCs/>
+        </w:rPr>
+        <w:t xml:space="preserve"> to </w:t>
+      </w:r>
       <w:r>
         <w:rPr>
           <w:rFonts w:asciiTheme="minorBidi" w:hAnsiTheme="minorBidi"/>
@@ -882,62 +763,65 @@
           <w:bCs/>
           <w:color w:val="00B050"/>
         </w:rPr>
-        <w:t>(</w:t>
-      </w:r>
-      <w:r>
+        <w:t xml:space="preserve">apply VM IIS to hosting web application within IIS </w:t>
+      </w:r>
+    </w:p>
+    <w:p>
+      <w:pPr>
+        <w:rPr>
+          <w:rFonts w:asciiTheme="minorBidi" w:hAnsiTheme="minorBidi"/>
+          <w:b/>
+          <w:bCs/>
+          <w:color w:val="000000" w:themeColor="text1"/>
+        </w:rPr>
+      </w:pPr>
+      <w:r>
+        <w:rPr>
+          <w:rFonts w:asciiTheme="minorBidi" w:hAnsiTheme="minorBidi" w:hint="cs"/>
+          <w:b/>
+          <w:bCs/>
+          <w:color w:val="000000" w:themeColor="text1"/>
+          <w:rtl/>
+        </w:rPr>
+        <w:t>6</w:t>
+      </w:r>
+      <w:r>
+        <w:rPr>
+          <w:rFonts w:asciiTheme="minorBidi" w:hAnsiTheme="minorBidi"/>
+          <w:b/>
+          <w:bCs/>
+          <w:color w:val="000000" w:themeColor="text1"/>
+        </w:rPr>
+        <w:t xml:space="preserve">-on server management </w:t>
+      </w:r>
+      <w:r>
+        <w:rPr>
+          <w:rFonts w:asciiTheme="minorBidi" w:hAnsiTheme="minorBidi"/>
+          <w:b/>
+          <w:bCs/>
+          <w:color w:val="000000" w:themeColor="text1"/>
+        </w:rPr>
+        <w:t>&gt; local server &gt; make IE enhanced security configuration (OFF)</w:t>
+      </w:r>
+    </w:p>
+    <w:p>
+      <w:pPr>
         <w:rPr>
           <w:rFonts w:asciiTheme="minorBidi" w:hAnsiTheme="minorBidi"/>
           <w:b/>
           <w:bCs/>
           <w:color w:val="00B050"/>
         </w:rPr>
-        <w:t>We</w:t>
-      </w:r>
-      <w:r>
-        <w:rPr>
-          <w:rFonts w:asciiTheme="minorBidi" w:hAnsiTheme="minorBidi"/>
-          <w:b/>
-          <w:bCs/>
-          <w:color w:val="00B050"/>
-        </w:rPr>
-        <w:t xml:space="preserve"> add two network roles one for access the server through http port</w:t>
-      </w:r>
-      <w:r>
-        <w:rPr>
-          <w:rFonts w:asciiTheme="minorBidi" w:hAnsiTheme="minorBidi"/>
-          <w:b/>
-          <w:bCs/>
-          <w:color w:val="00B050"/>
-        </w:rPr>
-        <w:t xml:space="preserve"> 80</w:t>
-      </w:r>
-      <w:r>
-        <w:rPr>
-          <w:rFonts w:asciiTheme="minorBidi" w:hAnsiTheme="minorBidi"/>
-          <w:b/>
-          <w:bCs/>
-          <w:color w:val="00B050"/>
-        </w:rPr>
-        <w:t xml:space="preserve"> and another for access to IIS management service 8172)</w:t>
-      </w:r>
-    </w:p>
-    <w:p>
-      <w:pPr>
-        <w:rPr>
-          <w:rFonts w:asciiTheme="minorBidi" w:hAnsiTheme="minorBidi"/>
-          <w:b/>
-          <w:bCs/>
-        </w:rPr>
       </w:pPr>
       <w:r>
         <w:rPr>
           <w:noProof/>
         </w:rPr>
         <w:drawing>
-          <wp:inline distT="0" distB="0" distL="0" distR="0" wp14:anchorId="5A4D8C95" wp14:editId="0096A7BC">
-            <wp:extent cx="5943600" cy="2875280"/>
-            <wp:effectExtent l="0" t="0" r="0" b="1270"/>
-            <wp:docPr id="14" name="Picture 14"/>
+          <wp:inline distT="0" distB="0" distL="0" distR="0" wp14:anchorId="323F5461" wp14:editId="2A8CF3E2">
+            <wp:extent cx="5943600" cy="2849880"/>
+            <wp:effectExtent l="0" t="0" r="0" b="7620"/>
+            <wp:docPr id="8" name="Picture 8"/>
             <wp:cNvGraphicFramePr>
               <a:graphicFrameLocks xmlns:a="http://schemas.openxmlformats.org/drawingml/2006/main" noChangeAspect="1"/>
             </wp:cNvGraphicFramePr>
@@ -957,7 +841,7 @@
                   <pic:spPr>
                     <a:xfrm>
                       <a:off x="0" y="0"/>
-                      <a:ext cx="5943600" cy="2875280"/>
+                      <a:ext cx="5943600" cy="2849880"/>
                     </a:xfrm>
                     <a:prstGeom prst="rect">
                       <a:avLst/>
@@ -976,23 +860,121 @@
           <w:rFonts w:asciiTheme="minorBidi" w:hAnsiTheme="minorBidi"/>
           <w:b/>
           <w:bCs/>
-        </w:rPr>
-      </w:pPr>
-      <w:r>
-        <w:rPr>
-          <w:rFonts w:asciiTheme="minorBidi" w:hAnsiTheme="minorBidi"/>
-          <w:b/>
-          <w:bCs/>
-        </w:rPr>
-        <w:t>8</w:t>
-      </w:r>
-      <w:r>
-        <w:rPr>
-          <w:rFonts w:asciiTheme="minorBidi" w:hAnsiTheme="minorBidi"/>
-          <w:b/>
-          <w:bCs/>
-        </w:rPr>
-        <w:t>-we add another Inbound Role with set Destination allow on Port 80</w:t>
+          <w:color w:val="00B050"/>
+        </w:rPr>
+      </w:pPr>
+    </w:p>
+    <w:p>
+      <w:pPr>
+        <w:rPr>
+          <w:rFonts w:asciiTheme="minorBidi" w:hAnsiTheme="minorBidi"/>
+          <w:b/>
+          <w:bCs/>
+        </w:rPr>
+      </w:pPr>
+      <w:r>
+        <w:rPr>
+          <w:rFonts w:asciiTheme="minorBidi" w:hAnsiTheme="minorBidi"/>
+          <w:b/>
+          <w:bCs/>
+        </w:rPr>
+        <w:lastRenderedPageBreak/>
+        <w:t>7</w:t>
+      </w:r>
+      <w:r>
+        <w:rPr>
+          <w:rFonts w:asciiTheme="minorBidi" w:hAnsiTheme="minorBidi"/>
+          <w:b/>
+          <w:bCs/>
+        </w:rPr>
+        <w:t xml:space="preserve">-on Azure VM </w:t>
+      </w:r>
+      <w:r>
+        <w:rPr>
+          <w:rFonts w:asciiTheme="minorBidi" w:hAnsiTheme="minorBidi"/>
+          <w:b/>
+          <w:bCs/>
+        </w:rPr>
+        <w:sym w:font="Wingdings" w:char="F0E0"/>
+      </w:r>
+      <w:r>
+        <w:rPr>
+          <w:rFonts w:asciiTheme="minorBidi" w:hAnsiTheme="minorBidi"/>
+          <w:b/>
+          <w:bCs/>
+        </w:rPr>
+        <w:t xml:space="preserve"> Network </w:t>
+      </w:r>
+      <w:r>
+        <w:rPr>
+          <w:rFonts w:asciiTheme="minorBidi" w:hAnsiTheme="minorBidi"/>
+          <w:b/>
+          <w:bCs/>
+        </w:rPr>
+        <w:sym w:font="Wingdings" w:char="F0E0"/>
+      </w:r>
+      <w:r>
+        <w:rPr>
+          <w:rFonts w:asciiTheme="minorBidi" w:hAnsiTheme="minorBidi"/>
+          <w:b/>
+          <w:bCs/>
+        </w:rPr>
+        <w:t>we add new bound for firewall azure VM</w:t>
+      </w:r>
+    </w:p>
+    <w:p>
+      <w:pPr>
+        <w:rPr>
+          <w:rFonts w:asciiTheme="minorBidi" w:hAnsiTheme="minorBidi"/>
+          <w:b/>
+          <w:bCs/>
+          <w:color w:val="00B050"/>
+        </w:rPr>
+      </w:pPr>
+      <w:r>
+        <w:rPr>
+          <w:rFonts w:asciiTheme="minorBidi" w:hAnsiTheme="minorBidi"/>
+          <w:b/>
+          <w:bCs/>
+          <w:color w:val="00B050"/>
+        </w:rPr>
+        <w:t>(</w:t>
+      </w:r>
+      <w:r>
+        <w:rPr>
+          <w:rFonts w:asciiTheme="minorBidi" w:hAnsiTheme="minorBidi"/>
+          <w:b/>
+          <w:bCs/>
+          <w:color w:val="00B050"/>
+        </w:rPr>
+        <w:t>We</w:t>
+      </w:r>
+      <w:r>
+        <w:rPr>
+          <w:rFonts w:asciiTheme="minorBidi" w:hAnsiTheme="minorBidi"/>
+          <w:b/>
+          <w:bCs/>
+          <w:color w:val="00B050"/>
+        </w:rPr>
+        <w:t xml:space="preserve"> add two network roles one for access the server through http port</w:t>
+      </w:r>
+      <w:r>
+        <w:rPr>
+          <w:rFonts w:asciiTheme="minorBidi" w:hAnsiTheme="minorBidi"/>
+          <w:b/>
+          <w:bCs/>
+          <w:color w:val="00B050"/>
+        </w:rPr>
+        <w:t xml:space="preserve"> 80</w:t>
+      </w:r>
+      <w:r>
+        <w:rPr>
+          <w:rFonts w:asciiTheme="minorBidi" w:hAnsiTheme="minorBidi"/>
+          <w:b/>
+          <w:bCs/>
+          <w:color w:val="00B050"/>
+        </w:rPr>
+        <w:t xml:space="preserve"> and another for access to IIS management service 8172)</w:t>
       </w:r>
     </w:p>
     <w:p>
@@ -1008,10 +990,10 @@
           <w:noProof/>
         </w:rPr>
         <w:drawing>
-          <wp:inline distT="0" distB="0" distL="0" distR="0" wp14:anchorId="6F78F4CF" wp14:editId="3AD2D0BC">
-            <wp:extent cx="5943600" cy="3407410"/>
-            <wp:effectExtent l="0" t="0" r="0" b="2540"/>
-            <wp:docPr id="17" name="Picture 17"/>
+          <wp:inline distT="0" distB="0" distL="0" distR="0" wp14:anchorId="5A4D8C95" wp14:editId="0096A7BC">
+            <wp:extent cx="5943600" cy="2875280"/>
+            <wp:effectExtent l="0" t="0" r="0" b="1270"/>
+            <wp:docPr id="14" name="Picture 14"/>
             <wp:cNvGraphicFramePr>
               <a:graphicFrameLocks xmlns:a="http://schemas.openxmlformats.org/drawingml/2006/main" noChangeAspect="1"/>
             </wp:cNvGraphicFramePr>
@@ -1031,7 +1013,7 @@
                   <pic:spPr>
                     <a:xfrm>
                       <a:off x="0" y="0"/>
-                      <a:ext cx="5943600" cy="3407410"/>
+                      <a:ext cx="5943600" cy="2875280"/>
                     </a:xfrm>
                     <a:prstGeom prst="rect">
                       <a:avLst/>
@@ -1058,51 +1040,34 @@
           <w:b/>
           <w:bCs/>
         </w:rPr>
-        <w:br/>
-      </w:r>
-    </w:p>
-    <w:p>
-      <w:pPr>
-        <w:rPr>
-          <w:rFonts w:asciiTheme="minorBidi" w:hAnsiTheme="minorBidi"/>
-          <w:b/>
-          <w:bCs/>
-        </w:rPr>
-      </w:pPr>
-      <w:r>
-        <w:rPr>
-          <w:rFonts w:asciiTheme="minorBidi" w:hAnsiTheme="minorBidi"/>
-          <w:b/>
-          <w:bCs/>
-        </w:rPr>
-        <w:lastRenderedPageBreak/>
-        <w:t>9-we will download and install VS 2019 with install Azure Development as below</w:t>
-      </w:r>
-      <w:r>
-        <w:rPr>
-          <w:rFonts w:asciiTheme="minorBidi" w:hAnsiTheme="minorBidi"/>
-          <w:b/>
-          <w:bCs/>
-        </w:rPr>
-        <w:br/>
-      </w:r>
-      <w:r>
-        <w:rPr>
-          <w:rFonts w:asciiTheme="minorBidi" w:hAnsiTheme="minorBidi"/>
-          <w:b/>
-          <w:bCs/>
-        </w:rPr>
-        <w:br/>
-      </w:r>
+        <w:t>8</w:t>
+      </w:r>
+      <w:r>
+        <w:rPr>
+          <w:rFonts w:asciiTheme="minorBidi" w:hAnsiTheme="minorBidi"/>
+          <w:b/>
+          <w:bCs/>
+        </w:rPr>
+        <w:t>-we add another Inbound Role with set Destination allow on Port 80</w:t>
+      </w:r>
+    </w:p>
+    <w:p>
+      <w:pPr>
+        <w:rPr>
+          <w:rFonts w:asciiTheme="minorBidi" w:hAnsiTheme="minorBidi"/>
+          <w:b/>
+          <w:bCs/>
+        </w:rPr>
+      </w:pPr>
       <w:r>
         <w:rPr>
           <w:noProof/>
         </w:rPr>
         <w:drawing>
-          <wp:inline distT="0" distB="0" distL="0" distR="0" wp14:anchorId="473244E0" wp14:editId="5CA03F6A">
-            <wp:extent cx="5943600" cy="2988310"/>
+          <wp:inline distT="0" distB="0" distL="0" distR="0" wp14:anchorId="6F78F4CF" wp14:editId="3AD2D0BC">
+            <wp:extent cx="5943600" cy="3407410"/>
             <wp:effectExtent l="0" t="0" r="0" b="2540"/>
-            <wp:docPr id="12" name="Picture 12"/>
+            <wp:docPr id="17" name="Picture 17"/>
             <wp:cNvGraphicFramePr>
               <a:graphicFrameLocks xmlns:a="http://schemas.openxmlformats.org/drawingml/2006/main" noChangeAspect="1"/>
             </wp:cNvGraphicFramePr>
@@ -1122,7 +1087,7 @@
                   <pic:spPr>
                     <a:xfrm>
                       <a:off x="0" y="0"/>
-                      <a:ext cx="5943600" cy="2988310"/>
+                      <a:ext cx="5943600" cy="3407410"/>
                     </a:xfrm>
                     <a:prstGeom prst="rect">
                       <a:avLst/>
@@ -1134,6 +1099,15 @@
           </wp:inline>
         </w:drawing>
       </w:r>
+    </w:p>
+    <w:p>
+      <w:pPr>
+        <w:rPr>
+          <w:rFonts w:asciiTheme="minorBidi" w:hAnsiTheme="minorBidi"/>
+          <w:b/>
+          <w:bCs/>
+        </w:rPr>
+      </w:pPr>
       <w:r>
         <w:rPr>
           <w:rFonts w:asciiTheme="minorBidi" w:hAnsiTheme="minorBidi"/>
@@ -1142,6 +1116,24 @@
         </w:rPr>
         <w:br/>
       </w:r>
+    </w:p>
+    <w:p>
+      <w:pPr>
+        <w:rPr>
+          <w:rFonts w:asciiTheme="minorBidi" w:hAnsiTheme="minorBidi"/>
+          <w:b/>
+          <w:bCs/>
+        </w:rPr>
+      </w:pPr>
+      <w:r>
+        <w:rPr>
+          <w:rFonts w:asciiTheme="minorBidi" w:hAnsiTheme="minorBidi"/>
+          <w:b/>
+          <w:bCs/>
+        </w:rPr>
+        <w:lastRenderedPageBreak/>
+        <w:t>9-we will download and install VS 2019 with install Azure Development as below</w:t>
+      </w:r>
       <w:r>
         <w:rPr>
           <w:rFonts w:asciiTheme="minorBidi" w:hAnsiTheme="minorBidi"/>
@@ -1160,182 +1152,13 @@
       </w:r>
       <w:r>
         <w:rPr>
-          <w:rFonts w:asciiTheme="minorBidi" w:hAnsiTheme="minorBidi"/>
-          <w:b/>
-          <w:bCs/>
-        </w:rPr>
-        <w:t>10-on the Azure VM install asp.net core runtime 3.1</w:t>
-      </w:r>
-      <w:r>
-        <w:rPr>
-          <w:rFonts w:asciiTheme="minorBidi" w:hAnsiTheme="minorBidi"/>
-          <w:b/>
-          <w:bCs/>
-        </w:rPr>
-        <w:t xml:space="preserve"> </w:t>
-      </w:r>
-      <w:r>
-        <w:rPr>
-          <w:rFonts w:asciiTheme="minorBidi" w:hAnsiTheme="minorBidi"/>
-          <w:b/>
-          <w:bCs/>
-        </w:rPr>
-        <w:t xml:space="preserve">and web deploy </w:t>
-      </w:r>
-      <w:r>
-        <w:rPr>
-          <w:rFonts w:asciiTheme="minorBidi" w:hAnsiTheme="minorBidi"/>
-          <w:b/>
-          <w:bCs/>
-        </w:rPr>
-        <w:br/>
-      </w:r>
-      <w:r>
-        <w:rPr>
-          <w:rFonts w:asciiTheme="minorBidi" w:hAnsiTheme="minorBidi"/>
-          <w:b/>
-          <w:bCs/>
-        </w:rPr>
-        <w:br/>
-      </w:r>
-      <w:r>
-        <w:rPr>
-          <w:rFonts w:asciiTheme="minorBidi" w:hAnsiTheme="minorBidi"/>
-          <w:b/>
-          <w:bCs/>
-        </w:rPr>
-        <w:br/>
-      </w:r>
-      <w:r>
-        <w:rPr>
-          <w:rFonts w:asciiTheme="minorBidi" w:hAnsiTheme="minorBidi"/>
-          <w:b/>
-          <w:bCs/>
-        </w:rPr>
-        <w:br/>
-      </w:r>
-      <w:r>
-        <w:rPr>
-          <w:rFonts w:asciiTheme="minorBidi" w:hAnsiTheme="minorBidi"/>
-          <w:b/>
-          <w:bCs/>
-        </w:rPr>
-        <w:br/>
-      </w:r>
-      <w:r>
-        <w:rPr>
-          <w:rFonts w:asciiTheme="minorBidi" w:hAnsiTheme="minorBidi"/>
-          <w:b/>
-          <w:bCs/>
-        </w:rPr>
-        <w:br/>
-      </w:r>
-      <w:r>
-        <w:rPr>
-          <w:rFonts w:asciiTheme="minorBidi" w:hAnsiTheme="minorBidi"/>
-          <w:b/>
-          <w:bCs/>
-        </w:rPr>
-        <w:br/>
-      </w:r>
-      <w:r>
-        <w:rPr>
-          <w:rFonts w:asciiTheme="minorBidi" w:hAnsiTheme="minorBidi"/>
-          <w:b/>
-          <w:bCs/>
-        </w:rPr>
-        <w:br/>
-      </w:r>
-      <w:r>
-        <w:rPr>
-          <w:rFonts w:asciiTheme="minorBidi" w:hAnsiTheme="minorBidi"/>
-          <w:b/>
-          <w:bCs/>
-        </w:rPr>
-        <w:br/>
-      </w:r>
-      <w:r>
-        <w:rPr>
-          <w:rFonts w:asciiTheme="minorBidi" w:hAnsiTheme="minorBidi"/>
-          <w:b/>
-          <w:bCs/>
-        </w:rPr>
-        <w:br/>
-      </w:r>
-      <w:r>
-        <w:rPr>
-          <w:rFonts w:asciiTheme="minorBidi" w:hAnsiTheme="minorBidi"/>
-          <w:b/>
-          <w:bCs/>
-        </w:rPr>
-        <w:br/>
-      </w:r>
-      <w:r>
-        <w:rPr>
-          <w:rFonts w:asciiTheme="minorBidi" w:hAnsiTheme="minorBidi"/>
-          <w:b/>
-          <w:bCs/>
-        </w:rPr>
-        <w:t>9</w:t>
-      </w:r>
-      <w:r>
-        <w:rPr>
-          <w:rFonts w:asciiTheme="minorBidi" w:hAnsiTheme="minorBidi"/>
-          <w:b/>
-          <w:bCs/>
-        </w:rPr>
-        <w:t xml:space="preserve">-on VS project </w:t>
-      </w:r>
-      <w:r>
-        <w:rPr>
-          <w:rFonts w:asciiTheme="minorBidi" w:hAnsiTheme="minorBidi"/>
-          <w:b/>
-          <w:bCs/>
-        </w:rPr>
-        <w:sym w:font="Wingdings" w:char="F0E0"/>
-      </w:r>
-      <w:r>
-        <w:rPr>
-          <w:rFonts w:asciiTheme="minorBidi" w:hAnsiTheme="minorBidi"/>
-          <w:b/>
-          <w:bCs/>
-        </w:rPr>
-        <w:t xml:space="preserve"> right click </w:t>
-      </w:r>
-      <w:r>
-        <w:rPr>
-          <w:rFonts w:asciiTheme="minorBidi" w:hAnsiTheme="minorBidi"/>
-          <w:b/>
-          <w:bCs/>
-        </w:rPr>
-        <w:sym w:font="Wingdings" w:char="F0E0"/>
-      </w:r>
-      <w:r>
-        <w:rPr>
-          <w:rFonts w:asciiTheme="minorBidi" w:hAnsiTheme="minorBidi"/>
-          <w:b/>
-          <w:bCs/>
-        </w:rPr>
-        <w:t xml:space="preserve"> publish</w:t>
-      </w:r>
-    </w:p>
-    <w:p>
-      <w:pPr>
-        <w:rPr>
-          <w:rFonts w:asciiTheme="minorBidi" w:hAnsiTheme="minorBidi"/>
-          <w:b/>
-          <w:bCs/>
-        </w:rPr>
-      </w:pPr>
-      <w:r>
-        <w:rPr>
           <w:noProof/>
         </w:rPr>
         <w:drawing>
-          <wp:inline distT="0" distB="0" distL="0" distR="0" wp14:anchorId="08B08949" wp14:editId="2B15008C">
-            <wp:extent cx="5943600" cy="1955165"/>
-            <wp:effectExtent l="0" t="0" r="0" b="6985"/>
-            <wp:docPr id="7" name="Picture 7"/>
+          <wp:inline distT="0" distB="0" distL="0" distR="0" wp14:anchorId="473244E0" wp14:editId="5CA03F6A">
+            <wp:extent cx="5943600" cy="2988310"/>
+            <wp:effectExtent l="0" t="0" r="0" b="2540"/>
+            <wp:docPr id="12" name="Picture 12"/>
             <wp:cNvGraphicFramePr>
               <a:graphicFrameLocks xmlns:a="http://schemas.openxmlformats.org/drawingml/2006/main" noChangeAspect="1"/>
             </wp:cNvGraphicFramePr>
@@ -1355,7 +1178,7 @@
                   <pic:spPr>
                     <a:xfrm>
                       <a:off x="0" y="0"/>
-                      <a:ext cx="5943600" cy="1955165"/>
+                      <a:ext cx="5943600" cy="2988310"/>
                     </a:xfrm>
                     <a:prstGeom prst="rect">
                       <a:avLst/>
@@ -1367,31 +1190,126 @@
           </wp:inline>
         </w:drawing>
       </w:r>
-    </w:p>
-    <w:p>
-      <w:pPr>
-        <w:rPr>
-          <w:rFonts w:asciiTheme="minorBidi" w:hAnsiTheme="minorBidi"/>
-          <w:b/>
-          <w:bCs/>
-        </w:rPr>
-      </w:pPr>
-      <w:r>
-        <w:rPr>
-          <w:rFonts w:asciiTheme="minorBidi" w:hAnsiTheme="minorBidi"/>
-          <w:b/>
-          <w:bCs/>
-        </w:rPr>
-        <w:lastRenderedPageBreak/>
-        <w:t>10</w:t>
-      </w:r>
-      <w:r>
-        <w:rPr>
-          <w:rFonts w:asciiTheme="minorBidi" w:hAnsiTheme="minorBidi"/>
-          <w:b/>
-          <w:bCs/>
-        </w:rPr>
-        <w:t xml:space="preserve">-we select the azure subscription and resource group and Hosting plan and application insight and we select the VM </w:t>
+      <w:r>
+        <w:rPr>
+          <w:rFonts w:asciiTheme="minorBidi" w:hAnsiTheme="minorBidi"/>
+          <w:b/>
+          <w:bCs/>
+        </w:rPr>
+        <w:br/>
+      </w:r>
+      <w:r>
+        <w:rPr>
+          <w:rFonts w:asciiTheme="minorBidi" w:hAnsiTheme="minorBidi"/>
+          <w:b/>
+          <w:bCs/>
+        </w:rPr>
+        <w:br/>
+      </w:r>
+      <w:r>
+        <w:rPr>
+          <w:rFonts w:asciiTheme="minorBidi" w:hAnsiTheme="minorBidi"/>
+          <w:b/>
+          <w:bCs/>
+        </w:rPr>
+        <w:br/>
+      </w:r>
+      <w:r>
+        <w:rPr>
+          <w:rFonts w:asciiTheme="minorBidi" w:hAnsiTheme="minorBidi"/>
+          <w:b/>
+          <w:bCs/>
+        </w:rPr>
+        <w:t>10-on the Azure VM install asp.net core runtime 3.1</w:t>
+      </w:r>
+      <w:r>
+        <w:rPr>
+          <w:rFonts w:asciiTheme="minorBidi" w:hAnsiTheme="minorBidi"/>
+          <w:b/>
+          <w:bCs/>
+        </w:rPr>
+        <w:t xml:space="preserve"> </w:t>
+      </w:r>
+      <w:r>
+        <w:rPr>
+          <w:rFonts w:asciiTheme="minorBidi" w:hAnsiTheme="minorBidi"/>
+          <w:b/>
+          <w:bCs/>
+        </w:rPr>
+        <w:t xml:space="preserve">and web deploy </w:t>
+      </w:r>
+      <w:r>
+        <w:rPr>
+          <w:rFonts w:asciiTheme="minorBidi" w:hAnsiTheme="minorBidi"/>
+          <w:b/>
+          <w:bCs/>
+        </w:rPr>
+        <w:t>from IIS</w:t>
+      </w:r>
+    </w:p>
+    <w:p>
+      <w:pPr>
+        <w:rPr>
+          <w:rFonts w:asciiTheme="minorBidi" w:hAnsiTheme="minorBidi"/>
+          <w:b/>
+          <w:bCs/>
+        </w:rPr>
+      </w:pPr>
+      <w:r>
+        <w:rPr>
+          <w:rFonts w:asciiTheme="minorBidi" w:hAnsiTheme="minorBidi"/>
+          <w:b/>
+          <w:bCs/>
+        </w:rPr>
+        <w:br/>
+      </w:r>
+      <w:r>
+        <w:rPr>
+          <w:rFonts w:asciiTheme="minorBidi" w:hAnsiTheme="minorBidi"/>
+          <w:b/>
+          <w:bCs/>
+        </w:rPr>
+        <w:t>11</w:t>
+      </w:r>
+      <w:r>
+        <w:rPr>
+          <w:rFonts w:asciiTheme="minorBidi" w:hAnsiTheme="minorBidi"/>
+          <w:b/>
+          <w:bCs/>
+        </w:rPr>
+        <w:t xml:space="preserve">-on VS project </w:t>
+      </w:r>
+      <w:r>
+        <w:rPr>
+          <w:rFonts w:asciiTheme="minorBidi" w:hAnsiTheme="minorBidi"/>
+          <w:b/>
+          <w:bCs/>
+        </w:rPr>
+        <w:sym w:font="Wingdings" w:char="F0E0"/>
+      </w:r>
+      <w:r>
+        <w:rPr>
+          <w:rFonts w:asciiTheme="minorBidi" w:hAnsiTheme="minorBidi"/>
+          <w:b/>
+          <w:bCs/>
+        </w:rPr>
+        <w:t xml:space="preserve"> right click </w:t>
+      </w:r>
+      <w:r>
+        <w:rPr>
+          <w:rFonts w:asciiTheme="minorBidi" w:hAnsiTheme="minorBidi"/>
+          <w:b/>
+          <w:bCs/>
+        </w:rPr>
+        <w:sym w:font="Wingdings" w:char="F0E0"/>
+      </w:r>
+      <w:r>
+        <w:rPr>
+          <w:rFonts w:asciiTheme="minorBidi" w:hAnsiTheme="minorBidi"/>
+          <w:b/>
+          <w:bCs/>
+        </w:rPr>
+        <w:t xml:space="preserve"> publish</w:t>
       </w:r>
     </w:p>
     <w:p>
@@ -1407,10 +1325,10 @@
           <w:noProof/>
         </w:rPr>
         <w:drawing>
-          <wp:inline distT="0" distB="0" distL="0" distR="0" wp14:anchorId="687D7157" wp14:editId="48DE1BD5">
-            <wp:extent cx="5943600" cy="2697480"/>
-            <wp:effectExtent l="0" t="0" r="0" b="7620"/>
-            <wp:docPr id="9" name="Picture 9"/>
+          <wp:inline distT="0" distB="0" distL="0" distR="0" wp14:anchorId="08B08949" wp14:editId="2B15008C">
+            <wp:extent cx="5943600" cy="1955165"/>
+            <wp:effectExtent l="0" t="0" r="0" b="6985"/>
+            <wp:docPr id="7" name="Picture 7"/>
             <wp:cNvGraphicFramePr>
               <a:graphicFrameLocks xmlns:a="http://schemas.openxmlformats.org/drawingml/2006/main" noChangeAspect="1"/>
             </wp:cNvGraphicFramePr>
@@ -1430,7 +1348,7 @@
                   <pic:spPr>
                     <a:xfrm>
                       <a:off x="0" y="0"/>
-                      <a:ext cx="5943600" cy="2697480"/>
+                      <a:ext cx="5943600" cy="1955165"/>
                     </a:xfrm>
                     <a:prstGeom prst="rect">
                       <a:avLst/>
@@ -1451,6 +1369,22 @@
           <w:bCs/>
         </w:rPr>
       </w:pPr>
+      <w:r>
+        <w:rPr>
+          <w:rFonts w:asciiTheme="minorBidi" w:hAnsiTheme="minorBidi"/>
+          <w:b/>
+          <w:bCs/>
+        </w:rPr>
+        <w:t>10</w:t>
+      </w:r>
+      <w:r>
+        <w:rPr>
+          <w:rFonts w:asciiTheme="minorBidi" w:hAnsiTheme="minorBidi"/>
+          <w:b/>
+          <w:bCs/>
+        </w:rPr>
+        <w:t xml:space="preserve">-we select the azure subscription and resource group and Hosting plan and application insight and we select the VM </w:t>
+      </w:r>
     </w:p>
     <w:p>
       <w:pPr>
@@ -1464,11 +1398,12 @@
         <w:rPr>
           <w:noProof/>
         </w:rPr>
+        <w:lastRenderedPageBreak/>
         <w:drawing>
-          <wp:inline distT="0" distB="0" distL="0" distR="0" wp14:anchorId="2AE5991B" wp14:editId="4357EB84">
-            <wp:extent cx="5943600" cy="3080385"/>
-            <wp:effectExtent l="0" t="0" r="0" b="5715"/>
-            <wp:docPr id="10" name="Picture 10"/>
+          <wp:inline distT="0" distB="0" distL="0" distR="0" wp14:anchorId="687D7157" wp14:editId="48DE1BD5">
+            <wp:extent cx="5943600" cy="2697480"/>
+            <wp:effectExtent l="0" t="0" r="0" b="7620"/>
+            <wp:docPr id="9" name="Picture 9"/>
             <wp:cNvGraphicFramePr>
               <a:graphicFrameLocks xmlns:a="http://schemas.openxmlformats.org/drawingml/2006/main" noChangeAspect="1"/>
             </wp:cNvGraphicFramePr>
@@ -1488,6 +1423,64 @@
                   <pic:spPr>
                     <a:xfrm>
                       <a:off x="0" y="0"/>
+                      <a:ext cx="5943600" cy="2697480"/>
+                    </a:xfrm>
+                    <a:prstGeom prst="rect">
+                      <a:avLst/>
+                    </a:prstGeom>
+                  </pic:spPr>
+                </pic:pic>
+              </a:graphicData>
+            </a:graphic>
+          </wp:inline>
+        </w:drawing>
+      </w:r>
+    </w:p>
+    <w:p>
+      <w:pPr>
+        <w:rPr>
+          <w:rFonts w:asciiTheme="minorBidi" w:hAnsiTheme="minorBidi"/>
+          <w:b/>
+          <w:bCs/>
+        </w:rPr>
+      </w:pPr>
+    </w:p>
+    <w:p>
+      <w:pPr>
+        <w:rPr>
+          <w:rFonts w:asciiTheme="minorBidi" w:hAnsiTheme="minorBidi"/>
+          <w:b/>
+          <w:bCs/>
+        </w:rPr>
+      </w:pPr>
+      <w:r>
+        <w:rPr>
+          <w:noProof/>
+        </w:rPr>
+        <w:drawing>
+          <wp:inline distT="0" distB="0" distL="0" distR="0" wp14:anchorId="2AE5991B" wp14:editId="4357EB84">
+            <wp:extent cx="5943600" cy="3080385"/>
+            <wp:effectExtent l="0" t="0" r="0" b="5715"/>
+            <wp:docPr id="10" name="Picture 10"/>
+            <wp:cNvGraphicFramePr>
+              <a:graphicFrameLocks xmlns:a="http://schemas.openxmlformats.org/drawingml/2006/main" noChangeAspect="1"/>
+            </wp:cNvGraphicFramePr>
+            <a:graphic xmlns:a="http://schemas.openxmlformats.org/drawingml/2006/main">
+              <a:graphicData uri="http://schemas.openxmlformats.org/drawingml/2006/picture">
+                <pic:pic xmlns:pic="http://schemas.openxmlformats.org/drawingml/2006/picture">
+                  <pic:nvPicPr>
+                    <pic:cNvPr id="1" name=""/>
+                    <pic:cNvPicPr/>
+                  </pic:nvPicPr>
+                  <pic:blipFill>
+                    <a:blip r:embed="rId20"/>
+                    <a:stretch>
+                      <a:fillRect/>
+                    </a:stretch>
+                  </pic:blipFill>
+                  <pic:spPr>
+                    <a:xfrm>
+                      <a:off x="0" y="0"/>
                       <a:ext cx="5943600" cy="3080385"/>
                     </a:xfrm>
                     <a:prstGeom prst="rect">
@@ -1519,7 +1512,6 @@
         </w:rPr>
         <w:t>(</w:t>
       </w:r>
-      <w:proofErr w:type="gramStart"/>
       <w:r>
         <w:rPr>
           <w:rFonts w:asciiTheme="minorBidi" w:hAnsiTheme="minorBidi"/>
@@ -1527,9 +1519,8 @@
           <w:bCs/>
           <w:color w:val="00B050"/>
         </w:rPr>
-        <w:t>on</w:t>
-      </w:r>
-      <w:proofErr w:type="gramEnd"/>
+        <w:t>On</w:t>
+      </w:r>
       <w:r>
         <w:rPr>
           <w:rFonts w:asciiTheme="minorBidi" w:hAnsiTheme="minorBidi"/>
@@ -1539,7 +1530,7 @@
         </w:rPr>
         <w:t xml:space="preserve"> the chrome URL we </w:t>
       </w:r>
-      <w:hyperlink r:id="rId20" w:history="1">
+      <w:hyperlink r:id="rId21" w:history="1">
         <w:r>
           <w:rPr>
             <w:rStyle w:val="Hyperlink"/>
@@ -1591,7 +1582,23 @@
           <w:b/>
           <w:bCs/>
         </w:rPr>
-        <w:t xml:space="preserve">-we have to know that to make sure that we have to install IIS Management service before install Microsoft Web Deploy 3.5 to apply upload </w:t>
+        <w:t>-we have to know that to make sure that we have to install IIS Management service before install Microsoft Web Deploy 3.</w:t>
+      </w:r>
+      <w:r>
+        <w:rPr>
+          <w:rFonts w:asciiTheme="minorBidi" w:hAnsiTheme="minorBidi"/>
+          <w:b/>
+          <w:bCs/>
+        </w:rPr>
+        <w:t>6</w:t>
+      </w:r>
+      <w:r>
+        <w:rPr>
+          <w:rFonts w:asciiTheme="minorBidi" w:hAnsiTheme="minorBidi"/>
+          <w:b/>
+          <w:bCs/>
+        </w:rPr>
+        <w:t xml:space="preserve"> to apply upload </w:t>
       </w:r>
       <w:r>
         <w:rPr>
@@ -1609,6 +1616,175 @@
         </w:rPr>
         <w:t>.</w:t>
       </w:r>
+    </w:p>
+    <w:p>
+      <w:pPr>
+        <w:rPr>
+          <w:rFonts w:asciiTheme="minorBidi" w:hAnsiTheme="minorBidi"/>
+          <w:b/>
+          <w:bCs/>
+        </w:rPr>
+      </w:pPr>
+    </w:p>
+    <w:p>
+      <w:pPr>
+        <w:rPr>
+          <w:rFonts w:asciiTheme="minorBidi" w:hAnsiTheme="minorBidi"/>
+          <w:b/>
+          <w:bCs/>
+        </w:rPr>
+      </w:pPr>
+      <w:r>
+        <w:rPr>
+          <w:rFonts w:asciiTheme="minorBidi" w:hAnsiTheme="minorBidi"/>
+          <w:b/>
+          <w:bCs/>
+        </w:rPr>
+        <w:t xml:space="preserve">11-on the </w:t>
+      </w:r>
+      <w:r>
+        <w:rPr>
+          <w:rFonts w:asciiTheme="minorBidi" w:hAnsiTheme="minorBidi"/>
+          <w:b/>
+          <w:bCs/>
+        </w:rPr>
+        <w:t>publish.</w:t>
+      </w:r>
+      <w:r>
+        <w:rPr>
+          <w:rFonts w:asciiTheme="minorBidi" w:hAnsiTheme="minorBidi"/>
+          <w:b/>
+          <w:bCs/>
+        </w:rPr>
+        <w:t>pub</w:t>
+      </w:r>
+      <w:r>
+        <w:rPr>
+          <w:rFonts w:asciiTheme="minorBidi" w:hAnsiTheme="minorBidi"/>
+          <w:b/>
+          <w:bCs/>
+        </w:rPr>
+        <w:t>xml,</w:t>
+      </w:r>
+      <w:r>
+        <w:rPr>
+          <w:rFonts w:asciiTheme="minorBidi" w:hAnsiTheme="minorBidi"/>
+          <w:b/>
+          <w:bCs/>
+        </w:rPr>
+        <w:t xml:space="preserve"> make sure to disable </w:t>
+      </w:r>
+    </w:p>
+    <w:p>
+      <w:pPr>
+        <w:autoSpaceDE w:val="0"/>
+        <w:autoSpaceDN w:val="0"/>
+        <w:adjustRightInd w:val="0"/>
+        <w:spacing w:after="0" w:line="240" w:lineRule="auto"/>
+        <w:rPr>
+          <w:rFonts w:asciiTheme="minorBidi" w:hAnsiTheme="minorBidi"/>
+          <w:b/>
+          <w:bCs/>
+          <w:color w:val="000000"/>
+          <w:sz w:val="20"/>
+          <w:szCs w:val="20"/>
+        </w:rPr>
+      </w:pPr>
+      <w:r>
+        <w:rPr>
+          <w:rFonts w:asciiTheme="minorBidi" w:hAnsiTheme="minorBidi"/>
+          <w:b/>
+          <w:bCs/>
+          <w:color w:val="0000FF"/>
+          <w:sz w:val="20"/>
+          <w:szCs w:val="20"/>
+          <w:highlight w:val="yellow"/>
+        </w:rPr>
+        <w:t>&lt;</w:t>
+      </w:r>
+      <w:r>
+        <w:rPr>
+          <w:rFonts w:asciiTheme="minorBidi" w:hAnsiTheme="minorBidi"/>
+          <w:b/>
+          <w:bCs/>
+          <w:color w:val="A31515"/>
+          <w:sz w:val="20"/>
+          <w:szCs w:val="20"/>
+          <w:highlight w:val="yellow"/>
+        </w:rPr>
+        <w:t>AllowUntrustedCertificate</w:t>
+      </w:r>
+      <w:r>
+        <w:rPr>
+          <w:rFonts w:asciiTheme="minorBidi" w:hAnsiTheme="minorBidi"/>
+          <w:b/>
+          <w:bCs/>
+          <w:color w:val="0000FF"/>
+          <w:sz w:val="20"/>
+          <w:szCs w:val="20"/>
+          <w:highlight w:val="yellow"/>
+        </w:rPr>
+        <w:t>&gt;</w:t>
+      </w:r>
+      <w:r>
+        <w:rPr>
+          <w:rFonts w:asciiTheme="minorBidi" w:hAnsiTheme="minorBidi"/>
+          <w:b/>
+          <w:bCs/>
+          <w:color w:val="000000"/>
+          <w:sz w:val="20"/>
+          <w:szCs w:val="20"/>
+          <w:highlight w:val="yellow"/>
+        </w:rPr>
+        <w:t>True</w:t>
+      </w:r>
+      <w:r>
+        <w:rPr>
+          <w:rFonts w:asciiTheme="minorBidi" w:hAnsiTheme="minorBidi"/>
+          <w:b/>
+          <w:bCs/>
+          <w:color w:val="0000FF"/>
+          <w:sz w:val="20"/>
+          <w:szCs w:val="20"/>
+          <w:highlight w:val="yellow"/>
+        </w:rPr>
+        <w:t>&lt;/</w:t>
+      </w:r>
+      <w:r>
+        <w:rPr>
+          <w:rFonts w:asciiTheme="minorBidi" w:hAnsiTheme="minorBidi"/>
+          <w:b/>
+          <w:bCs/>
+          <w:color w:val="A31515"/>
+          <w:sz w:val="20"/>
+          <w:szCs w:val="20"/>
+          <w:highlight w:val="yellow"/>
+        </w:rPr>
+        <w:t>AllowUntrustedCertificate</w:t>
+      </w:r>
+      <w:r>
+        <w:rPr>
+          <w:rFonts w:asciiTheme="minorBidi" w:hAnsiTheme="minorBidi"/>
+          <w:b/>
+          <w:bCs/>
+          <w:color w:val="0000FF"/>
+          <w:sz w:val="20"/>
+          <w:szCs w:val="20"/>
+          <w:highlight w:val="yellow"/>
+        </w:rPr>
+        <w:t>&gt;</w:t>
+      </w:r>
+    </w:p>
+    <w:p>
+      <w:pPr>
+        <w:rPr>
+          <w:rFonts w:asciiTheme="minorBidi" w:hAnsiTheme="minorBidi"/>
+          <w:b/>
+          <w:bCs/>
+        </w:rPr>
+      </w:pPr>
+      <w:bookmarkStart w:id="0" w:name="_GoBack"/>
+      <w:bookmarkEnd w:id="0"/>
     </w:p>
     <w:sectPr>
       <w:pgSz w:w="12240" w:h="15840"/>
@@ -1621,7 +1797,7 @@
 </file>
 
 <file path=word/endnotes.xml><?xml version="1.0" encoding="utf-8"?>
-<w:endnotes xmlns:wpc="http://schemas.microsoft.com/office/word/2010/wordprocessingCanvas" xmlns:cx="http://schemas.microsoft.com/office/drawing/2014/chartex" xmlns:cx1="http://schemas.microsoft.com/office/drawing/2015/9/8/chartex" xmlns:cx2="http://schemas.microsoft.com/office/drawing/2015/10/21/chartex" xmlns:cx3="http://schemas.microsoft.com/office/drawing/2016/5/9/chartex" xmlns:cx4="http://schemas.microsoft.com/office/drawing/2016/5/10/chartex" xmlns:cx5="http://schemas.microsoft.com/office/drawing/2016/5/11/chartex" xmlns:cx6="http://schemas.microsoft.com/office/drawing/2016/5/12/chartex" xmlns:cx7="http://schemas.microsoft.com/office/drawing/2016/5/13/chartex" xmlns:cx8="http://schemas.microsoft.com/office/drawing/2016/5/14/chartex" xmlns:mc="http://schemas.openxmlformats.org/markup-compatibility/2006" xmlns:aink="http://schemas.microsoft.com/office/drawing/2016/ink" xmlns:am3d="http://schemas.microsoft.com/office/drawing/2017/model3d" xmlns:o="urn:schemas-microsoft-com:office:office" xmlns:r="http://schemas.openxmlformats.org/officeDocument/2006/relationships" xmlns:m="http://schemas.openxmlformats.org/officeDocument/2006/math" xmlns:v="urn:schemas-microsoft-com:vml" xmlns:wp14="http://schemas.microsoft.com/office/word/2010/wordprocessingDrawing" xmlns:wp="http://schemas.openxmlformats.org/drawingml/2006/wordprocessingDrawing" xmlns:w10="urn:schemas-microsoft-com:office:word" xmlns:w="http://schemas.openxmlformats.org/wordprocessingml/2006/main" xmlns:w14="http://schemas.microsoft.com/office/word/2010/wordml" xmlns:w15="http://schemas.microsoft.com/office/word/2012/wordml" xmlns:w16cex="http://schemas.microsoft.com/office/word/2018/wordml/cex" xmlns:w16cid="http://schemas.microsoft.com/office/word/2016/wordml/cid" xmlns:w16="http://schemas.microsoft.com/office/word/2018/wordml" xmlns:w16sdtdh="http://schemas.microsoft.com/office/word/2020/wordml/sdtdatahash" xmlns:w16se="http://schemas.microsoft.com/office/word/2015/wordml/symex" xmlns:wpg="http://schemas.microsoft.com/office/word/2010/wordprocessingGroup" xmlns:wpi="http://schemas.microsoft.com/office/word/2010/wordprocessingInk" xmlns:wne="http://schemas.microsoft.com/office/word/2006/wordml" xmlns:wps="http://schemas.microsoft.com/office/word/2010/wordprocessingShape" mc:Ignorable="w14 w15 w16se w16cid w16 w16cex w16sdtdh wp14">
+<w:endnotes xmlns:wpc="http://schemas.microsoft.com/office/word/2010/wordprocessingCanvas" xmlns:cx="http://schemas.microsoft.com/office/drawing/2014/chartex" xmlns:cx1="http://schemas.microsoft.com/office/drawing/2015/9/8/chartex" xmlns:mc="http://schemas.openxmlformats.org/markup-compatibility/2006" xmlns:o="urn:schemas-microsoft-com:office:office" xmlns:r="http://schemas.openxmlformats.org/officeDocument/2006/relationships" xmlns:m="http://schemas.openxmlformats.org/officeDocument/2006/math" xmlns:v="urn:schemas-microsoft-com:vml" xmlns:wp14="http://schemas.microsoft.com/office/word/2010/wordprocessingDrawing" xmlns:wp="http://schemas.openxmlformats.org/drawingml/2006/wordprocessingDrawing" xmlns:w10="urn:schemas-microsoft-com:office:word" xmlns:w="http://schemas.openxmlformats.org/wordprocessingml/2006/main" xmlns:w14="http://schemas.microsoft.com/office/word/2010/wordml" xmlns:w15="http://schemas.microsoft.com/office/word/2012/wordml" xmlns:w16se="http://schemas.microsoft.com/office/word/2015/wordml/symex" xmlns:wpg="http://schemas.microsoft.com/office/word/2010/wordprocessingGroup" xmlns:wpi="http://schemas.microsoft.com/office/word/2010/wordprocessingInk" xmlns:wne="http://schemas.microsoft.com/office/word/2006/wordml" xmlns:wps="http://schemas.microsoft.com/office/word/2010/wordprocessingShape" mc:Ignorable="w14 w15 w16se wp14">
   <w:endnote w:type="separator" w:id="-1">
     <w:p>
       <w:pPr>
@@ -1646,7 +1822,7 @@
 </file>
 
 <file path=word/footnotes.xml><?xml version="1.0" encoding="utf-8"?>
-<w:footnotes xmlns:wpc="http://schemas.microsoft.com/office/word/2010/wordprocessingCanvas" xmlns:cx="http://schemas.microsoft.com/office/drawing/2014/chartex" xmlns:cx1="http://schemas.microsoft.com/office/drawing/2015/9/8/chartex" xmlns:cx2="http://schemas.microsoft.com/office/drawing/2015/10/21/chartex" xmlns:cx3="http://schemas.microsoft.com/office/drawing/2016/5/9/chartex" xmlns:cx4="http://schemas.microsoft.com/office/drawing/2016/5/10/chartex" xmlns:cx5="http://schemas.microsoft.com/office/drawing/2016/5/11/chartex" xmlns:cx6="http://schemas.microsoft.com/office/drawing/2016/5/12/chartex" xmlns:cx7="http://schemas.microsoft.com/office/drawing/2016/5/13/chartex" xmlns:cx8="http://schemas.microsoft.com/office/drawing/2016/5/14/chartex" xmlns:mc="http://schemas.openxmlformats.org/markup-compatibility/2006" xmlns:aink="http://schemas.microsoft.com/office/drawing/2016/ink" xmlns:am3d="http://schemas.microsoft.com/office/drawing/2017/model3d" xmlns:o="urn:schemas-microsoft-com:office:office" xmlns:r="http://schemas.openxmlformats.org/officeDocument/2006/relationships" xmlns:m="http://schemas.openxmlformats.org/officeDocument/2006/math" xmlns:v="urn:schemas-microsoft-com:vml" xmlns:wp14="http://schemas.microsoft.com/office/word/2010/wordprocessingDrawing" xmlns:wp="http://schemas.openxmlformats.org/drawingml/2006/wordprocessingDrawing" xmlns:w10="urn:schemas-microsoft-com:office:word" xmlns:w="http://schemas.openxmlformats.org/wordprocessingml/2006/main" xmlns:w14="http://schemas.microsoft.com/office/word/2010/wordml" xmlns:w15="http://schemas.microsoft.com/office/word/2012/wordml" xmlns:w16cex="http://schemas.microsoft.com/office/word/2018/wordml/cex" xmlns:w16cid="http://schemas.microsoft.com/office/word/2016/wordml/cid" xmlns:w16="http://schemas.microsoft.com/office/word/2018/wordml" xmlns:w16sdtdh="http://schemas.microsoft.com/office/word/2020/wordml/sdtdatahash" xmlns:w16se="http://schemas.microsoft.com/office/word/2015/wordml/symex" xmlns:wpg="http://schemas.microsoft.com/office/word/2010/wordprocessingGroup" xmlns:wpi="http://schemas.microsoft.com/office/word/2010/wordprocessingInk" xmlns:wne="http://schemas.microsoft.com/office/word/2006/wordml" xmlns:wps="http://schemas.microsoft.com/office/word/2010/wordprocessingShape" mc:Ignorable="w14 w15 w16se w16cid w16 w16cex w16sdtdh wp14">
+<w:footnotes xmlns:wpc="http://schemas.microsoft.com/office/word/2010/wordprocessingCanvas" xmlns:cx="http://schemas.microsoft.com/office/drawing/2014/chartex" xmlns:cx1="http://schemas.microsoft.com/office/drawing/2015/9/8/chartex" xmlns:mc="http://schemas.openxmlformats.org/markup-compatibility/2006" xmlns:o="urn:schemas-microsoft-com:office:office" xmlns:r="http://schemas.openxmlformats.org/officeDocument/2006/relationships" xmlns:m="http://schemas.openxmlformats.org/officeDocument/2006/math" xmlns:v="urn:schemas-microsoft-com:vml" xmlns:wp14="http://schemas.microsoft.com/office/word/2010/wordprocessingDrawing" xmlns:wp="http://schemas.openxmlformats.org/drawingml/2006/wordprocessingDrawing" xmlns:w10="urn:schemas-microsoft-com:office:word" xmlns:w="http://schemas.openxmlformats.org/wordprocessingml/2006/main" xmlns:w14="http://schemas.microsoft.com/office/word/2010/wordml" xmlns:w15="http://schemas.microsoft.com/office/word/2012/wordml" xmlns:w16se="http://schemas.microsoft.com/office/word/2015/wordml/symex" xmlns:wpg="http://schemas.microsoft.com/office/word/2010/wordprocessingGroup" xmlns:wpi="http://schemas.microsoft.com/office/word/2010/wordprocessingInk" xmlns:wne="http://schemas.microsoft.com/office/word/2006/wordml" xmlns:wps="http://schemas.microsoft.com/office/word/2010/wordprocessingShape" mc:Ignorable="w14 w15 w16se wp14">
   <w:footnote w:type="separator" w:id="-1">
     <w:p>
       <w:pPr>
@@ -1671,7 +1847,7 @@
 </file>
 
 <file path=word/styles.xml><?xml version="1.0" encoding="utf-8"?>
-<w:styles xmlns:mc="http://schemas.openxmlformats.org/markup-compatibility/2006" xmlns:r="http://schemas.openxmlformats.org/officeDocument/2006/relationships" xmlns:w="http://schemas.openxmlformats.org/wordprocessingml/2006/main" xmlns:w14="http://schemas.microsoft.com/office/word/2010/wordml" xmlns:w15="http://schemas.microsoft.com/office/word/2012/wordml" xmlns:w16cex="http://schemas.microsoft.com/office/word/2018/wordml/cex" xmlns:w16cid="http://schemas.microsoft.com/office/word/2016/wordml/cid" xmlns:w16="http://schemas.microsoft.com/office/word/2018/wordml" xmlns:w16sdtdh="http://schemas.microsoft.com/office/word/2020/wordml/sdtdatahash" xmlns:w16se="http://schemas.microsoft.com/office/word/2015/wordml/symex" mc:Ignorable="w14 w15 w16se w16cid w16 w16cex w16sdtdh">
+<w:styles xmlns:mc="http://schemas.openxmlformats.org/markup-compatibility/2006" xmlns:r="http://schemas.openxmlformats.org/officeDocument/2006/relationships" xmlns:w="http://schemas.openxmlformats.org/wordprocessingml/2006/main" xmlns:w14="http://schemas.microsoft.com/office/word/2010/wordml" xmlns:w15="http://schemas.microsoft.com/office/word/2012/wordml" xmlns:w16se="http://schemas.microsoft.com/office/word/2015/wordml/symex" mc:Ignorable="w14 w15 w16se">
   <w:docDefaults>
     <w:rPrDefault>
       <w:rPr>
@@ -1687,7 +1863,7 @@
       </w:pPr>
     </w:pPrDefault>
   </w:docDefaults>
-  <w:latentStyles w:defLockedState="0" w:defUIPriority="99" w:defSemiHidden="0" w:defUnhideWhenUsed="0" w:defQFormat="0" w:count="376">
+  <w:latentStyles w:defLockedState="0" w:defUIPriority="99" w:defSemiHidden="0" w:defUnhideWhenUsed="0" w:defQFormat="0" w:count="371">
     <w:lsdException w:name="Normal" w:uiPriority="0" w:qFormat="1"/>
     <w:lsdException w:name="heading 1" w:uiPriority="9" w:qFormat="1"/>
     <w:lsdException w:name="heading 2" w:semiHidden="1" w:uiPriority="9" w:unhideWhenUsed="1" w:qFormat="1"/>
@@ -1793,6 +1969,7 @@
     <w:lsdException w:name="HTML Sample" w:semiHidden="1" w:unhideWhenUsed="1"/>
     <w:lsdException w:name="HTML Typewriter" w:semiHidden="1" w:unhideWhenUsed="1"/>
     <w:lsdException w:name="HTML Variable" w:semiHidden="1" w:unhideWhenUsed="1"/>
+    <w:lsdException w:name="Normal Table" w:semiHidden="1" w:unhideWhenUsed="1"/>
     <w:lsdException w:name="annotation subject" w:semiHidden="1" w:unhideWhenUsed="1"/>
     <w:lsdException w:name="No List" w:semiHidden="1" w:unhideWhenUsed="1"/>
     <w:lsdException w:name="Outline List 1" w:semiHidden="1" w:unhideWhenUsed="1"/>
@@ -1835,8 +2012,11 @@
     <w:lsdException w:name="Table Contemporary" w:semiHidden="1" w:unhideWhenUsed="1"/>
     <w:lsdException w:name="Table Elegant" w:semiHidden="1" w:unhideWhenUsed="1"/>
     <w:lsdException w:name="Table Professional" w:semiHidden="1" w:unhideWhenUsed="1"/>
+    <w:lsdException w:name="Table Subtle 1" w:semiHidden="1" w:unhideWhenUsed="1"/>
     <w:lsdException w:name="Table Subtle 2" w:semiHidden="1" w:unhideWhenUsed="1"/>
     <w:lsdException w:name="Table Web 1" w:semiHidden="1" w:unhideWhenUsed="1"/>
+    <w:lsdException w:name="Table Web 2" w:semiHidden="1" w:unhideWhenUsed="1"/>
+    <w:lsdException w:name="Table Web 3" w:semiHidden="1" w:unhideWhenUsed="1"/>
     <w:lsdException w:name="Balloon Text" w:semiHidden="1" w:unhideWhenUsed="1"/>
     <w:lsdException w:name="Table Grid" w:uiPriority="39"/>
     <w:lsdException w:name="Table Theme" w:semiHidden="1" w:unhideWhenUsed="1"/>
@@ -2055,11 +2235,6 @@
     <w:lsdException w:name="List Table 5 Dark Accent 6" w:uiPriority="50"/>
     <w:lsdException w:name="List Table 6 Colorful Accent 6" w:uiPriority="51"/>
     <w:lsdException w:name="List Table 7 Colorful Accent 6" w:uiPriority="52"/>
-    <w:lsdException w:name="Mention" w:semiHidden="1" w:unhideWhenUsed="1"/>
-    <w:lsdException w:name="Smart Hyperlink" w:semiHidden="1" w:unhideWhenUsed="1"/>
-    <w:lsdException w:name="Hashtag" w:semiHidden="1" w:unhideWhenUsed="1"/>
-    <w:lsdException w:name="Unresolved Mention" w:semiHidden="1" w:unhideWhenUsed="1"/>
-    <w:lsdException w:name="Smart Link" w:semiHidden="1" w:unhideWhenUsed="1"/>
   </w:latentStyles>
   <w:style w:type="paragraph" w:default="1" w:styleId="Normal">
     <w:name w:val="Normal"/>
